--- a/Documentación/Psp's/Tania/Clase BD_ControlEscolar/Design_Review_Checklist.docx
+++ b/Documentación/Psp's/Tania/Clase BD_ControlEscolar/Design_Review_Checklist.docx
@@ -5,11 +5,13 @@
     <w:p>
       <w:pPr>
         <w:rPr>
+          <w:rFonts w:ascii="Arial" w:hAnsi="Arial" w:cs="Arial"/>
           <w:b/>
         </w:rPr>
       </w:pPr>
       <w:r>
         <w:rPr>
+          <w:rFonts w:ascii="Arial" w:hAnsi="Arial" w:cs="Arial"/>
           <w:b/>
         </w:rPr>
         <w:t>Design Review Checklist</w:t>
@@ -38,14 +40,12 @@
           <w:p>
             <w:pPr>
               <w:rPr>
-                <w:sz w:val="20"/>
-                <w:szCs w:val="20"/>
-              </w:rPr>
-            </w:pPr>
-            <w:r>
-              <w:rPr>
-                <w:sz w:val="20"/>
-                <w:szCs w:val="20"/>
+                <w:rFonts w:ascii="Arial" w:hAnsi="Arial" w:cs="Arial"/>
+              </w:rPr>
+            </w:pPr>
+            <w:r>
+              <w:rPr>
+                <w:rFonts w:ascii="Arial" w:hAnsi="Arial" w:cs="Arial"/>
               </w:rPr>
               <w:t>Student</w:t>
             </w:r>
@@ -61,14 +61,12 @@
           <w:p>
             <w:pPr>
               <w:rPr>
-                <w:sz w:val="20"/>
-                <w:szCs w:val="20"/>
-              </w:rPr>
-            </w:pPr>
-            <w:r>
-              <w:rPr>
-                <w:sz w:val="20"/>
-                <w:szCs w:val="20"/>
+                <w:rFonts w:ascii="Arial" w:hAnsi="Arial" w:cs="Arial"/>
+              </w:rPr>
+            </w:pPr>
+            <w:r>
+              <w:rPr>
+                <w:rFonts w:ascii="Arial" w:hAnsi="Arial" w:cs="Arial"/>
               </w:rPr>
               <w:t>ERTA</w:t>
             </w:r>
@@ -81,14 +79,12 @@
           <w:p>
             <w:pPr>
               <w:rPr>
-                <w:sz w:val="20"/>
-                <w:szCs w:val="20"/>
-              </w:rPr>
-            </w:pPr>
-            <w:r>
-              <w:rPr>
-                <w:sz w:val="20"/>
-                <w:szCs w:val="20"/>
+                <w:rFonts w:ascii="Arial" w:hAnsi="Arial" w:cs="Arial"/>
+              </w:rPr>
+            </w:pPr>
+            <w:r>
+              <w:rPr>
+                <w:rFonts w:ascii="Arial" w:hAnsi="Arial" w:cs="Arial"/>
               </w:rPr>
               <w:t>Date</w:t>
             </w:r>
@@ -104,14 +100,12 @@
           <w:p>
             <w:pPr>
               <w:rPr>
-                <w:sz w:val="20"/>
-                <w:szCs w:val="20"/>
-              </w:rPr>
-            </w:pPr>
-            <w:r>
-              <w:rPr>
-                <w:sz w:val="20"/>
-                <w:szCs w:val="20"/>
+                <w:rFonts w:ascii="Arial" w:hAnsi="Arial" w:cs="Arial"/>
+              </w:rPr>
+            </w:pPr>
+            <w:r>
+              <w:rPr>
+                <w:rFonts w:ascii="Arial" w:hAnsi="Arial" w:cs="Arial"/>
               </w:rPr>
               <w:t>10/31/18</w:t>
             </w:r>
@@ -129,14 +123,12 @@
           <w:p>
             <w:pPr>
               <w:rPr>
-                <w:sz w:val="20"/>
-                <w:szCs w:val="20"/>
-              </w:rPr>
-            </w:pPr>
-            <w:r>
-              <w:rPr>
-                <w:sz w:val="20"/>
-                <w:szCs w:val="20"/>
+                <w:rFonts w:ascii="Arial" w:hAnsi="Arial" w:cs="Arial"/>
+              </w:rPr>
+            </w:pPr>
+            <w:r>
+              <w:rPr>
+                <w:rFonts w:ascii="Arial" w:hAnsi="Arial" w:cs="Arial"/>
               </w:rPr>
               <w:t>Program</w:t>
             </w:r>
@@ -149,17 +141,37 @@
           <w:p>
             <w:pPr>
               <w:rPr>
-                <w:sz w:val="20"/>
-                <w:szCs w:val="20"/>
+                <w:rFonts w:ascii="Arial" w:hAnsi="Arial" w:cs="Arial"/>
               </w:rPr>
             </w:pPr>
             <w:proofErr w:type="spellStart"/>
             <w:r>
               <w:rPr>
-                <w:sz w:val="20"/>
-                <w:szCs w:val="20"/>
-              </w:rPr>
-              <w:t>BD_ContolEscolar</w:t>
+                <w:rFonts w:ascii="Arial" w:hAnsi="Arial" w:cs="Arial"/>
+              </w:rPr>
+              <w:t>Clase</w:t>
+            </w:r>
+            <w:proofErr w:type="spellEnd"/>
+            <w:r>
+              <w:rPr>
+                <w:rFonts w:ascii="Arial" w:hAnsi="Arial" w:cs="Arial"/>
+              </w:rPr>
+              <w:t xml:space="preserve"> </w:t>
+            </w:r>
+            <w:proofErr w:type="spellStart"/>
+            <w:r>
+              <w:rPr>
+                <w:rFonts w:ascii="Arial" w:hAnsi="Arial" w:cs="Arial"/>
+              </w:rPr>
+              <w:t>BD_ControlES</w:t>
+            </w:r>
+            <w:bookmarkStart w:id="0" w:name="_GoBack"/>
+            <w:bookmarkEnd w:id="0"/>
+            <w:r>
+              <w:rPr>
+                <w:rFonts w:ascii="Arial" w:hAnsi="Arial" w:cs="Arial"/>
+              </w:rPr>
+              <w:t>colar</w:t>
             </w:r>
             <w:proofErr w:type="spellEnd"/>
           </w:p>
@@ -171,14 +183,12 @@
           <w:p>
             <w:pPr>
               <w:rPr>
-                <w:sz w:val="20"/>
-                <w:szCs w:val="20"/>
-              </w:rPr>
-            </w:pPr>
-            <w:r>
-              <w:rPr>
-                <w:sz w:val="20"/>
-                <w:szCs w:val="20"/>
+                <w:rFonts w:ascii="Arial" w:hAnsi="Arial" w:cs="Arial"/>
+              </w:rPr>
+            </w:pPr>
+            <w:r>
+              <w:rPr>
+                <w:rFonts w:ascii="Arial" w:hAnsi="Arial" w:cs="Arial"/>
               </w:rPr>
               <w:t>Program #</w:t>
             </w:r>
@@ -191,14 +201,12 @@
           <w:p>
             <w:pPr>
               <w:rPr>
-                <w:sz w:val="20"/>
-                <w:szCs w:val="20"/>
-              </w:rPr>
-            </w:pPr>
-            <w:r>
-              <w:rPr>
-                <w:sz w:val="20"/>
-                <w:szCs w:val="20"/>
+                <w:rFonts w:ascii="Arial" w:hAnsi="Arial" w:cs="Arial"/>
+              </w:rPr>
+            </w:pPr>
+            <w:r>
+              <w:rPr>
+                <w:rFonts w:ascii="Arial" w:hAnsi="Arial" w:cs="Arial"/>
               </w:rPr>
               <w:t>1</w:t>
             </w:r>
@@ -216,14 +224,12 @@
           <w:p>
             <w:pPr>
               <w:rPr>
-                <w:sz w:val="20"/>
-                <w:szCs w:val="20"/>
-              </w:rPr>
-            </w:pPr>
-            <w:r>
-              <w:rPr>
-                <w:sz w:val="20"/>
-                <w:szCs w:val="20"/>
+                <w:rFonts w:ascii="Arial" w:hAnsi="Arial" w:cs="Arial"/>
+              </w:rPr>
+            </w:pPr>
+            <w:r>
+              <w:rPr>
+                <w:rFonts w:ascii="Arial" w:hAnsi="Arial" w:cs="Arial"/>
               </w:rPr>
               <w:t>Instructor</w:t>
             </w:r>
@@ -240,17 +246,9 @@
           <w:p>
             <w:pPr>
               <w:rPr>
-                <w:sz w:val="20"/>
-                <w:szCs w:val="20"/>
-              </w:rPr>
-            </w:pPr>
-            <w:r>
-              <w:rPr>
-                <w:sz w:val="20"/>
-                <w:szCs w:val="20"/>
-              </w:rPr>
-              <w:t>GFSY</w:t>
-            </w:r>
+                <w:rFonts w:ascii="Arial" w:hAnsi="Arial" w:cs="Arial"/>
+              </w:rPr>
+            </w:pPr>
           </w:p>
         </w:tc>
         <w:tc>
@@ -260,14 +258,12 @@
           <w:p>
             <w:pPr>
               <w:rPr>
-                <w:sz w:val="20"/>
-                <w:szCs w:val="20"/>
-              </w:rPr>
-            </w:pPr>
-            <w:r>
-              <w:rPr>
-                <w:sz w:val="20"/>
-                <w:szCs w:val="20"/>
+                <w:rFonts w:ascii="Arial" w:hAnsi="Arial" w:cs="Arial"/>
+              </w:rPr>
+            </w:pPr>
+            <w:r>
+              <w:rPr>
+                <w:rFonts w:ascii="Arial" w:hAnsi="Arial" w:cs="Arial"/>
               </w:rPr>
               <w:t>Language</w:t>
             </w:r>
@@ -284,14 +280,12 @@
           <w:p>
             <w:pPr>
               <w:rPr>
-                <w:sz w:val="20"/>
-                <w:szCs w:val="20"/>
-              </w:rPr>
-            </w:pPr>
-            <w:r>
-              <w:rPr>
-                <w:sz w:val="20"/>
-                <w:szCs w:val="20"/>
+                <w:rFonts w:ascii="Arial" w:hAnsi="Arial" w:cs="Arial"/>
+              </w:rPr>
+            </w:pPr>
+            <w:r>
+              <w:rPr>
+                <w:rFonts w:ascii="Arial" w:hAnsi="Arial" w:cs="Arial"/>
               </w:rPr>
               <w:t>Java</w:t>
             </w:r>
@@ -304,9 +298,8 @@
         <w:spacing w:line="360" w:lineRule="auto"/>
         <w:jc w:val="both"/>
         <w:rPr>
+          <w:rFonts w:ascii="Arial" w:hAnsi="Arial" w:cs="Arial"/>
           <w:b/>
-          <w:sz w:val="12"/>
-          <w:szCs w:val="12"/>
         </w:rPr>
       </w:pPr>
     </w:p>
@@ -318,8 +311,8 @@
         <w:tblLook w:val="0000" w:firstRow="0" w:lastRow="0" w:firstColumn="0" w:lastColumn="0" w:noHBand="0" w:noVBand="0"/>
       </w:tblPr>
       <w:tblGrid>
-        <w:gridCol w:w="1998"/>
-        <w:gridCol w:w="6858"/>
+        <w:gridCol w:w="2058"/>
+        <w:gridCol w:w="6918"/>
       </w:tblGrid>
       <w:tr>
         <w:trPr>
@@ -334,8 +327,18 @@
           <w:p>
             <w:pPr>
               <w:pStyle w:val="ScriptTableHeader"/>
-            </w:pPr>
-            <w:r>
+              <w:rPr>
+                <w:rFonts w:cs="Arial"/>
+                <w:sz w:val="24"/>
+                <w:szCs w:val="24"/>
+              </w:rPr>
+            </w:pPr>
+            <w:r>
+              <w:rPr>
+                <w:rFonts w:cs="Arial"/>
+                <w:sz w:val="24"/>
+                <w:szCs w:val="24"/>
+              </w:rPr>
               <w:t>Purpose</w:t>
             </w:r>
           </w:p>
@@ -349,8 +352,18 @@
             <w:pPr>
               <w:pStyle w:val="ScriptTableText"/>
               <w:cnfStyle w:val="000000100000" w:firstRow="0" w:lastRow="0" w:firstColumn="0" w:lastColumn="0" w:oddVBand="0" w:evenVBand="0" w:oddHBand="1" w:evenHBand="0" w:firstRowFirstColumn="0" w:firstRowLastColumn="0" w:lastRowFirstColumn="0" w:lastRowLastColumn="0"/>
-            </w:pPr>
-            <w:r>
+              <w:rPr>
+                <w:rFonts w:ascii="Arial" w:hAnsi="Arial" w:cs="Arial"/>
+                <w:sz w:val="24"/>
+                <w:szCs w:val="24"/>
+              </w:rPr>
+            </w:pPr>
+            <w:r>
+              <w:rPr>
+                <w:rFonts w:ascii="Arial" w:hAnsi="Arial" w:cs="Arial"/>
+                <w:sz w:val="24"/>
+                <w:szCs w:val="24"/>
+              </w:rPr>
               <w:t>To guide you in conducting an effective design review</w:t>
             </w:r>
           </w:p>
@@ -365,8 +378,18 @@
           <w:p>
             <w:pPr>
               <w:pStyle w:val="ScriptTableHeader"/>
-            </w:pPr>
-            <w:r>
+              <w:rPr>
+                <w:rFonts w:cs="Arial"/>
+                <w:sz w:val="24"/>
+                <w:szCs w:val="24"/>
+              </w:rPr>
+            </w:pPr>
+            <w:r>
+              <w:rPr>
+                <w:rFonts w:cs="Arial"/>
+                <w:sz w:val="24"/>
+                <w:szCs w:val="24"/>
+              </w:rPr>
               <w:t>General</w:t>
             </w:r>
           </w:p>
@@ -379,8 +402,18 @@
             <w:pPr>
               <w:pStyle w:val="ScriptTableBullets1"/>
               <w:cnfStyle w:val="000000000000" w:firstRow="0" w:lastRow="0" w:firstColumn="0" w:lastColumn="0" w:oddVBand="0" w:evenVBand="0" w:oddHBand="0" w:evenHBand="0" w:firstRowFirstColumn="0" w:firstRowLastColumn="0" w:lastRowFirstColumn="0" w:lastRowLastColumn="0"/>
-            </w:pPr>
-            <w:r>
+              <w:rPr>
+                <w:rFonts w:ascii="Arial" w:hAnsi="Arial" w:cs="Arial"/>
+                <w:sz w:val="24"/>
+                <w:szCs w:val="24"/>
+              </w:rPr>
+            </w:pPr>
+            <w:r>
+              <w:rPr>
+                <w:rFonts w:ascii="Arial" w:hAnsi="Arial" w:cs="Arial"/>
+                <w:sz w:val="24"/>
+                <w:szCs w:val="24"/>
+              </w:rPr>
               <w:t>Review the entire program for each checklist category; do not attempt to review for more than one category at a time!</w:t>
             </w:r>
           </w:p>
@@ -388,8 +421,18 @@
             <w:pPr>
               <w:pStyle w:val="ScriptTableBullets1"/>
               <w:cnfStyle w:val="000000000000" w:firstRow="0" w:lastRow="0" w:firstColumn="0" w:lastColumn="0" w:oddVBand="0" w:evenVBand="0" w:oddHBand="0" w:evenHBand="0" w:firstRowFirstColumn="0" w:firstRowLastColumn="0" w:lastRowFirstColumn="0" w:lastRowLastColumn="0"/>
-            </w:pPr>
-            <w:r>
+              <w:rPr>
+                <w:rFonts w:ascii="Arial" w:hAnsi="Arial" w:cs="Arial"/>
+                <w:sz w:val="24"/>
+                <w:szCs w:val="24"/>
+              </w:rPr>
+            </w:pPr>
+            <w:r>
+              <w:rPr>
+                <w:rFonts w:ascii="Arial" w:hAnsi="Arial" w:cs="Arial"/>
+                <w:sz w:val="24"/>
+                <w:szCs w:val="24"/>
+              </w:rPr>
               <w:t>As you complete each review step, check off that item in the box at the right.</w:t>
             </w:r>
           </w:p>
@@ -397,8 +440,18 @@
             <w:pPr>
               <w:pStyle w:val="ScriptTableBullets1"/>
               <w:cnfStyle w:val="000000000000" w:firstRow="0" w:lastRow="0" w:firstColumn="0" w:lastColumn="0" w:oddVBand="0" w:evenVBand="0" w:oddHBand="0" w:evenHBand="0" w:firstRowFirstColumn="0" w:firstRowLastColumn="0" w:lastRowFirstColumn="0" w:lastRowLastColumn="0"/>
-            </w:pPr>
-            <w:r>
+              <w:rPr>
+                <w:rFonts w:ascii="Arial" w:hAnsi="Arial" w:cs="Arial"/>
+                <w:sz w:val="24"/>
+                <w:szCs w:val="24"/>
+              </w:rPr>
+            </w:pPr>
+            <w:r>
+              <w:rPr>
+                <w:rFonts w:ascii="Arial" w:hAnsi="Arial" w:cs="Arial"/>
+                <w:sz w:val="24"/>
+                <w:szCs w:val="24"/>
+              </w:rPr>
               <w:t xml:space="preserve">Complete the checklist for one program or program unit before reviewing the next. </w:t>
             </w:r>
           </w:p>
@@ -410,9 +463,8 @@
         <w:spacing w:line="360" w:lineRule="auto"/>
         <w:jc w:val="both"/>
         <w:rPr>
+          <w:rFonts w:ascii="Arial" w:hAnsi="Arial" w:cs="Arial"/>
           <w:b/>
-          <w:sz w:val="12"/>
-          <w:szCs w:val="12"/>
         </w:rPr>
       </w:pPr>
     </w:p>
@@ -423,9 +475,9 @@
         <w:tblLook w:val="01E0" w:firstRow="1" w:lastRow="1" w:firstColumn="1" w:lastColumn="1" w:noHBand="0" w:noVBand="0"/>
       </w:tblPr>
       <w:tblGrid>
-        <w:gridCol w:w="1849"/>
-        <w:gridCol w:w="4657"/>
-        <w:gridCol w:w="2372"/>
+        <w:gridCol w:w="1950"/>
+        <w:gridCol w:w="4476"/>
+        <w:gridCol w:w="2452"/>
       </w:tblGrid>
       <w:tr>
         <w:trPr>
@@ -435,15 +487,14 @@
         <w:tc>
           <w:tcPr>
             <w:cnfStyle w:val="001000000000" w:firstRow="0" w:lastRow="0" w:firstColumn="1" w:lastColumn="0" w:oddVBand="0" w:evenVBand="0" w:oddHBand="0" w:evenHBand="0" w:firstRowFirstColumn="0" w:firstRowLastColumn="0" w:lastRowFirstColumn="0" w:lastRowLastColumn="0"/>
-            <w:tcW w:w="8878" w:type="dxa"/>
+            <w:tcW w:w="8798" w:type="dxa"/>
             <w:gridSpan w:val="3"/>
           </w:tcPr>
           <w:p>
             <w:pPr>
               <w:jc w:val="both"/>
               <w:rPr>
-                <w:sz w:val="20"/>
-                <w:lang w:val="es-MX"/>
+                <w:rFonts w:ascii="Arial" w:hAnsi="Arial" w:cs="Arial"/>
               </w:rPr>
             </w:pPr>
           </w:p>
@@ -457,13 +508,13 @@
         <w:tc>
           <w:tcPr>
             <w:cnfStyle w:val="001000000000" w:firstRow="0" w:lastRow="0" w:firstColumn="1" w:lastColumn="0" w:oddVBand="0" w:evenVBand="0" w:oddHBand="0" w:evenHBand="0" w:firstRowFirstColumn="0" w:firstRowLastColumn="0" w:lastRowFirstColumn="0" w:lastRowLastColumn="0"/>
-            <w:tcW w:w="2089" w:type="dxa"/>
+            <w:tcW w:w="2072" w:type="dxa"/>
           </w:tcPr>
           <w:p>
             <w:pPr>
               <w:jc w:val="both"/>
               <w:rPr>
-                <w:sz w:val="20"/>
+                <w:rFonts w:ascii="Arial" w:hAnsi="Arial" w:cs="Arial"/>
               </w:rPr>
             </w:pPr>
           </w:p>
@@ -471,12 +522,12 @@
             <w:pPr>
               <w:jc w:val="both"/>
               <w:rPr>
-                <w:sz w:val="20"/>
-              </w:rPr>
-            </w:pPr>
-            <w:r>
-              <w:rPr>
-                <w:sz w:val="20"/>
+                <w:rFonts w:ascii="Arial" w:hAnsi="Arial" w:cs="Arial"/>
+              </w:rPr>
+            </w:pPr>
+            <w:r>
+              <w:rPr>
+                <w:rFonts w:ascii="Arial" w:hAnsi="Arial" w:cs="Arial"/>
               </w:rPr>
               <w:t>Complete</w:t>
             </w:r>
@@ -485,7 +536,7 @@
         <w:tc>
           <w:tcPr>
             <w:cnfStyle w:val="000010000000" w:firstRow="0" w:lastRow="0" w:firstColumn="0" w:lastColumn="0" w:oddVBand="1" w:evenVBand="0" w:oddHBand="0" w:evenHBand="0" w:firstRowFirstColumn="0" w:firstRowLastColumn="0" w:lastRowFirstColumn="0" w:lastRowLastColumn="0"/>
-            <w:tcW w:w="5776" w:type="dxa"/>
+            <w:tcW w:w="5658" w:type="dxa"/>
           </w:tcPr>
           <w:p>
             <w:pPr>
@@ -496,6 +547,9 @@
               </w:numPr>
               <w:ind w:left="180"/>
               <w:rPr>
+                <w:rFonts w:ascii="Arial" w:hAnsi="Arial" w:cs="Arial"/>
+                <w:sz w:val="24"/>
+                <w:szCs w:val="24"/>
                 <w:lang w:val="es-MX"/>
               </w:rPr>
             </w:pPr>
@@ -504,11 +558,17 @@
             <w:pPr>
               <w:pStyle w:val="ScriptTableBullets1"/>
               <w:rPr>
+                <w:rFonts w:ascii="Arial" w:hAnsi="Arial" w:cs="Arial"/>
+                <w:sz w:val="24"/>
+                <w:szCs w:val="24"/>
                 <w:lang w:val="es-MX"/>
               </w:rPr>
             </w:pPr>
             <w:r>
               <w:rPr>
+                <w:rFonts w:ascii="Arial" w:hAnsi="Arial" w:cs="Arial"/>
+                <w:sz w:val="24"/>
+                <w:szCs w:val="24"/>
                 <w:lang w:val="es-MX"/>
               </w:rPr>
               <w:t>La clase tiene todos los atributos necesarios para su operación</w:t>
@@ -518,31 +578,37 @@
             <w:pPr>
               <w:pStyle w:val="ScriptTableBullets1"/>
               <w:rPr>
+                <w:rFonts w:ascii="Arial" w:hAnsi="Arial" w:cs="Arial"/>
+                <w:sz w:val="24"/>
+                <w:szCs w:val="24"/>
                 <w:lang w:val="es-MX"/>
               </w:rPr>
             </w:pPr>
             <w:r>
               <w:rPr>
+                <w:rFonts w:ascii="Arial" w:hAnsi="Arial" w:cs="Arial"/>
+                <w:sz w:val="24"/>
+                <w:szCs w:val="24"/>
                 <w:lang w:val="es-MX"/>
               </w:rPr>
-              <w:t>La clase tiene todos l</w:t>
-            </w:r>
-            <w:r>
-              <w:rPr>
+              <w:t>La clase tiene todos los métodos necesarios para manipular los atributos</w:t>
+            </w:r>
+          </w:p>
+          <w:p>
+            <w:pPr>
+              <w:pStyle w:val="ScriptTableBullets1"/>
+              <w:rPr>
+                <w:rFonts w:ascii="Arial" w:hAnsi="Arial" w:cs="Arial"/>
+                <w:sz w:val="24"/>
+                <w:szCs w:val="24"/>
                 <w:lang w:val="es-MX"/>
               </w:rPr>
-              <w:t>os métodos necesarios para manipular los atributos</w:t>
-            </w:r>
-          </w:p>
-          <w:p>
-            <w:pPr>
-              <w:pStyle w:val="ScriptTableBullets1"/>
-              <w:rPr>
-                <w:lang w:val="es-MX"/>
-              </w:rPr>
-            </w:pPr>
-            <w:r>
-              <w:rPr>
+            </w:pPr>
+            <w:r>
+              <w:rPr>
+                <w:rFonts w:ascii="Arial" w:hAnsi="Arial" w:cs="Arial"/>
+                <w:sz w:val="24"/>
+                <w:szCs w:val="24"/>
                 <w:lang w:val="es-MX"/>
               </w:rPr>
               <w:t>La clase tiene un constructor</w:t>
@@ -552,7 +618,7 @@
         <w:tc>
           <w:tcPr>
             <w:cnfStyle w:val="000100000000" w:firstRow="0" w:lastRow="0" w:firstColumn="0" w:lastColumn="1" w:oddVBand="0" w:evenVBand="0" w:oddHBand="0" w:evenHBand="0" w:firstRowFirstColumn="0" w:firstRowLastColumn="0" w:lastRowFirstColumn="0" w:lastRowLastColumn="0"/>
-            <w:tcW w:w="1013" w:type="dxa"/>
+            <w:tcW w:w="988" w:type="dxa"/>
           </w:tcPr>
           <w:p>
             <w:pPr>
@@ -623,15 +689,7 @@
                 <w:sz w:val="20"/>
                 <w:lang w:val="es-MX"/>
               </w:rPr>
-              <w:t>❌</w:t>
-            </w:r>
-            <w:r>
-              <w:rPr>
-                <w:rFonts w:ascii="Segoe UI Symbol" w:hAnsi="Segoe UI Symbol" w:cs="Segoe UI Symbol"/>
-                <w:sz w:val="20"/>
-                <w:lang w:val="es-MX"/>
-              </w:rPr>
-              <w:t>✔</w:t>
+              <w:t>❌✔</w:t>
             </w:r>
           </w:p>
           <w:p>
@@ -653,33 +711,33 @@
         <w:tc>
           <w:tcPr>
             <w:cnfStyle w:val="001000000000" w:firstRow="0" w:lastRow="0" w:firstColumn="1" w:lastColumn="0" w:oddVBand="0" w:evenVBand="0" w:oddHBand="0" w:evenHBand="0" w:firstRowFirstColumn="0" w:firstRowLastColumn="0" w:lastRowFirstColumn="0" w:lastRowLastColumn="0"/>
-            <w:tcW w:w="2089" w:type="dxa"/>
+            <w:tcW w:w="2072" w:type="dxa"/>
           </w:tcPr>
           <w:p>
             <w:pPr>
               <w:jc w:val="both"/>
               <w:rPr>
-                <w:sz w:val="20"/>
+                <w:rFonts w:ascii="Arial" w:hAnsi="Arial" w:cs="Arial"/>
               </w:rPr>
             </w:pPr>
             <w:proofErr w:type="spellStart"/>
             <w:r>
               <w:rPr>
-                <w:sz w:val="20"/>
+                <w:rFonts w:ascii="Arial" w:hAnsi="Arial" w:cs="Arial"/>
               </w:rPr>
               <w:t>Adherencia</w:t>
             </w:r>
             <w:proofErr w:type="spellEnd"/>
             <w:r>
               <w:rPr>
-                <w:sz w:val="20"/>
+                <w:rFonts w:ascii="Arial" w:hAnsi="Arial" w:cs="Arial"/>
               </w:rPr>
               <w:t xml:space="preserve"> a </w:t>
             </w:r>
             <w:proofErr w:type="spellStart"/>
             <w:r>
               <w:rPr>
-                <w:sz w:val="20"/>
+                <w:rFonts w:ascii="Arial" w:hAnsi="Arial" w:cs="Arial"/>
               </w:rPr>
               <w:t>estándar</w:t>
             </w:r>
@@ -689,17 +747,23 @@
         <w:tc>
           <w:tcPr>
             <w:cnfStyle w:val="000010000000" w:firstRow="0" w:lastRow="0" w:firstColumn="0" w:lastColumn="0" w:oddVBand="1" w:evenVBand="0" w:oddHBand="0" w:evenHBand="0" w:firstRowFirstColumn="0" w:firstRowLastColumn="0" w:lastRowFirstColumn="0" w:lastRowLastColumn="0"/>
-            <w:tcW w:w="5776" w:type="dxa"/>
+            <w:tcW w:w="5658" w:type="dxa"/>
           </w:tcPr>
           <w:p>
             <w:pPr>
               <w:pStyle w:val="ScriptTableBullets1"/>
               <w:rPr>
+                <w:rFonts w:ascii="Arial" w:hAnsi="Arial" w:cs="Arial"/>
+                <w:sz w:val="24"/>
+                <w:szCs w:val="24"/>
                 <w:lang w:val="es-MX"/>
               </w:rPr>
             </w:pPr>
             <w:r>
               <w:rPr>
+                <w:rFonts w:ascii="Arial" w:hAnsi="Arial" w:cs="Arial"/>
+                <w:sz w:val="24"/>
+                <w:szCs w:val="24"/>
                 <w:lang w:val="es-MX"/>
               </w:rPr>
               <w:t>Los nombres de los identificadores están de acuerdo al estándar de codificación</w:t>
@@ -709,7 +773,7 @@
         <w:tc>
           <w:tcPr>
             <w:cnfStyle w:val="000100000000" w:firstRow="0" w:lastRow="0" w:firstColumn="0" w:lastColumn="1" w:oddVBand="0" w:evenVBand="0" w:oddHBand="0" w:evenHBand="0" w:firstRowFirstColumn="0" w:firstRowLastColumn="0" w:lastRowFirstColumn="0" w:lastRowLastColumn="0"/>
-            <w:tcW w:w="1013" w:type="dxa"/>
+            <w:tcW w:w="988" w:type="dxa"/>
           </w:tcPr>
           <w:p>
             <w:pPr>
@@ -744,7 +808,7 @@
     <w:p>
       <w:pPr>
         <w:rPr>
-          <w:sz w:val="12"/>
+          <w:rFonts w:ascii="Arial" w:hAnsi="Arial" w:cs="Arial"/>
           <w:lang w:val="es-MX"/>
         </w:rPr>
       </w:pPr>
@@ -752,13 +816,18 @@
     <w:p>
       <w:pPr>
         <w:rPr>
+          <w:rFonts w:ascii="Arial" w:hAnsi="Arial" w:cs="Arial"/>
           <w:lang w:val="es-MX"/>
         </w:rPr>
       </w:pPr>
-      <w:bookmarkStart w:id="0" w:name="_GoBack"/>
-      <w:bookmarkEnd w:id="0"/>
     </w:p>
     <w:sectPr>
+      <w:headerReference w:type="even" r:id="rId7"/>
+      <w:headerReference w:type="default" r:id="rId8"/>
+      <w:footerReference w:type="even" r:id="rId9"/>
+      <w:footerReference w:type="default" r:id="rId10"/>
+      <w:headerReference w:type="first" r:id="rId11"/>
+      <w:footerReference w:type="first" r:id="rId12"/>
       <w:pgSz w:w="12240" w:h="15840"/>
       <w:pgMar w:top="1417" w:right="1701" w:bottom="1417" w:left="1701" w:header="708" w:footer="708" w:gutter="0"/>
       <w:cols w:space="708"/>
@@ -766,6 +835,242 @@
     </w:sectPr>
   </w:body>
 </w:document>
+</file>
+
+<file path=word/endnotes.xml><?xml version="1.0" encoding="utf-8"?>
+<w:endnotes xmlns:wpc="http://schemas.microsoft.com/office/word/2010/wordprocessingCanvas" xmlns:mc="http://schemas.openxmlformats.org/markup-compatibility/2006" xmlns:o="urn:schemas-microsoft-com:office:office" xmlns:r="http://schemas.openxmlformats.org/officeDocument/2006/relationships" xmlns:m="http://schemas.openxmlformats.org/officeDocument/2006/math" xmlns:v="urn:schemas-microsoft-com:vml" xmlns:wp14="http://schemas.microsoft.com/office/word/2010/wordprocessingDrawing" xmlns:wp="http://schemas.openxmlformats.org/drawingml/2006/wordprocessingDrawing" xmlns:w10="urn:schemas-microsoft-com:office:word" xmlns:w="http://schemas.openxmlformats.org/wordprocessingml/2006/main" xmlns:w14="http://schemas.microsoft.com/office/word/2010/wordml" xmlns:w15="http://schemas.microsoft.com/office/word/2012/wordml" xmlns:wpg="http://schemas.microsoft.com/office/word/2010/wordprocessingGroup" xmlns:wpi="http://schemas.microsoft.com/office/word/2010/wordprocessingInk" xmlns:wne="http://schemas.microsoft.com/office/word/2006/wordml" xmlns:wps="http://schemas.microsoft.com/office/word/2010/wordprocessingShape" mc:Ignorable="w14 w15 wp14">
+  <w:endnote w:type="separator" w:id="-1">
+    <w:p>
+      <w:r>
+        <w:separator/>
+      </w:r>
+    </w:p>
+  </w:endnote>
+  <w:endnote w:type="continuationSeparator" w:id="0">
+    <w:p>
+      <w:r>
+        <w:continuationSeparator/>
+      </w:r>
+    </w:p>
+  </w:endnote>
+</w:endnotes>
+</file>
+
+<file path=word/footer1.xml><?xml version="1.0" encoding="utf-8"?>
+<w:ftr xmlns:wpc="http://schemas.microsoft.com/office/word/2010/wordprocessingCanvas" xmlns:mc="http://schemas.openxmlformats.org/markup-compatibility/2006" xmlns:o="urn:schemas-microsoft-com:office:office" xmlns:r="http://schemas.openxmlformats.org/officeDocument/2006/relationships" xmlns:m="http://schemas.openxmlformats.org/officeDocument/2006/math" xmlns:v="urn:schemas-microsoft-com:vml" xmlns:wp14="http://schemas.microsoft.com/office/word/2010/wordprocessingDrawing" xmlns:wp="http://schemas.openxmlformats.org/drawingml/2006/wordprocessingDrawing" xmlns:w10="urn:schemas-microsoft-com:office:word" xmlns:w="http://schemas.openxmlformats.org/wordprocessingml/2006/main" xmlns:w14="http://schemas.microsoft.com/office/word/2010/wordml" xmlns:w15="http://schemas.microsoft.com/office/word/2012/wordml" xmlns:wpg="http://schemas.microsoft.com/office/word/2010/wordprocessingGroup" xmlns:wpi="http://schemas.microsoft.com/office/word/2010/wordprocessingInk" xmlns:wne="http://schemas.microsoft.com/office/word/2006/wordml" xmlns:wps="http://schemas.microsoft.com/office/word/2010/wordprocessingShape" mc:Ignorable="w14 w15 wp14">
+  <w:p>
+    <w:pPr>
+      <w:pStyle w:val="Piedepgina"/>
+    </w:pPr>
+  </w:p>
+</w:ftr>
+</file>
+
+<file path=word/footer2.xml><?xml version="1.0" encoding="utf-8"?>
+<w:ftr xmlns:wpc="http://schemas.microsoft.com/office/word/2010/wordprocessingCanvas" xmlns:mc="http://schemas.openxmlformats.org/markup-compatibility/2006" xmlns:o="urn:schemas-microsoft-com:office:office" xmlns:r="http://schemas.openxmlformats.org/officeDocument/2006/relationships" xmlns:m="http://schemas.openxmlformats.org/officeDocument/2006/math" xmlns:v="urn:schemas-microsoft-com:vml" xmlns:wp14="http://schemas.microsoft.com/office/word/2010/wordprocessingDrawing" xmlns:wp="http://schemas.openxmlformats.org/drawingml/2006/wordprocessingDrawing" xmlns:w10="urn:schemas-microsoft-com:office:word" xmlns:w="http://schemas.openxmlformats.org/wordprocessingml/2006/main" xmlns:w14="http://schemas.microsoft.com/office/word/2010/wordml" xmlns:w15="http://schemas.microsoft.com/office/word/2012/wordml" xmlns:wpg="http://schemas.microsoft.com/office/word/2010/wordprocessingGroup" xmlns:wpi="http://schemas.microsoft.com/office/word/2010/wordprocessingInk" xmlns:wne="http://schemas.microsoft.com/office/word/2006/wordml" xmlns:wps="http://schemas.microsoft.com/office/word/2010/wordprocessingShape" mc:Ignorable="w14 w15 wp14">
+  <w:p>
+    <w:pPr>
+      <w:pStyle w:val="Piedepgina"/>
+    </w:pPr>
+  </w:p>
+</w:ftr>
+</file>
+
+<file path=word/footer3.xml><?xml version="1.0" encoding="utf-8"?>
+<w:ftr xmlns:wpc="http://schemas.microsoft.com/office/word/2010/wordprocessingCanvas" xmlns:mc="http://schemas.openxmlformats.org/markup-compatibility/2006" xmlns:o="urn:schemas-microsoft-com:office:office" xmlns:r="http://schemas.openxmlformats.org/officeDocument/2006/relationships" xmlns:m="http://schemas.openxmlformats.org/officeDocument/2006/math" xmlns:v="urn:schemas-microsoft-com:vml" xmlns:wp14="http://schemas.microsoft.com/office/word/2010/wordprocessingDrawing" xmlns:wp="http://schemas.openxmlformats.org/drawingml/2006/wordprocessingDrawing" xmlns:w10="urn:schemas-microsoft-com:office:word" xmlns:w="http://schemas.openxmlformats.org/wordprocessingml/2006/main" xmlns:w14="http://schemas.microsoft.com/office/word/2010/wordml" xmlns:w15="http://schemas.microsoft.com/office/word/2012/wordml" xmlns:wpg="http://schemas.microsoft.com/office/word/2010/wordprocessingGroup" xmlns:wpi="http://schemas.microsoft.com/office/word/2010/wordprocessingInk" xmlns:wne="http://schemas.microsoft.com/office/word/2006/wordml" xmlns:wps="http://schemas.microsoft.com/office/word/2010/wordprocessingShape" mc:Ignorable="w14 w15 wp14">
+  <w:p>
+    <w:pPr>
+      <w:pStyle w:val="Piedepgina"/>
+    </w:pPr>
+  </w:p>
+</w:ftr>
+</file>
+
+<file path=word/footnotes.xml><?xml version="1.0" encoding="utf-8"?>
+<w:footnotes xmlns:wpc="http://schemas.microsoft.com/office/word/2010/wordprocessingCanvas" xmlns:mc="http://schemas.openxmlformats.org/markup-compatibility/2006" xmlns:o="urn:schemas-microsoft-com:office:office" xmlns:r="http://schemas.openxmlformats.org/officeDocument/2006/relationships" xmlns:m="http://schemas.openxmlformats.org/officeDocument/2006/math" xmlns:v="urn:schemas-microsoft-com:vml" xmlns:wp14="http://schemas.microsoft.com/office/word/2010/wordprocessingDrawing" xmlns:wp="http://schemas.openxmlformats.org/drawingml/2006/wordprocessingDrawing" xmlns:w10="urn:schemas-microsoft-com:office:word" xmlns:w="http://schemas.openxmlformats.org/wordprocessingml/2006/main" xmlns:w14="http://schemas.microsoft.com/office/word/2010/wordml" xmlns:w15="http://schemas.microsoft.com/office/word/2012/wordml" xmlns:wpg="http://schemas.microsoft.com/office/word/2010/wordprocessingGroup" xmlns:wpi="http://schemas.microsoft.com/office/word/2010/wordprocessingInk" xmlns:wne="http://schemas.microsoft.com/office/word/2006/wordml" xmlns:wps="http://schemas.microsoft.com/office/word/2010/wordprocessingShape" mc:Ignorable="w14 w15 wp14">
+  <w:footnote w:type="separator" w:id="-1">
+    <w:p>
+      <w:r>
+        <w:separator/>
+      </w:r>
+    </w:p>
+  </w:footnote>
+  <w:footnote w:type="continuationSeparator" w:id="0">
+    <w:p>
+      <w:r>
+        <w:continuationSeparator/>
+      </w:r>
+    </w:p>
+  </w:footnote>
+</w:footnotes>
+</file>
+
+<file path=word/header1.xml><?xml version="1.0" encoding="utf-8"?>
+<w:hdr xmlns:wpc="http://schemas.microsoft.com/office/word/2010/wordprocessingCanvas" xmlns:mc="http://schemas.openxmlformats.org/markup-compatibility/2006" xmlns:o="urn:schemas-microsoft-com:office:office" xmlns:r="http://schemas.openxmlformats.org/officeDocument/2006/relationships" xmlns:m="http://schemas.openxmlformats.org/officeDocument/2006/math" xmlns:v="urn:schemas-microsoft-com:vml" xmlns:wp14="http://schemas.microsoft.com/office/word/2010/wordprocessingDrawing" xmlns:wp="http://schemas.openxmlformats.org/drawingml/2006/wordprocessingDrawing" xmlns:w10="urn:schemas-microsoft-com:office:word" xmlns:w="http://schemas.openxmlformats.org/wordprocessingml/2006/main" xmlns:w14="http://schemas.microsoft.com/office/word/2010/wordml" xmlns:w15="http://schemas.microsoft.com/office/word/2012/wordml" xmlns:wpg="http://schemas.microsoft.com/office/word/2010/wordprocessingGroup" xmlns:wpi="http://schemas.microsoft.com/office/word/2010/wordprocessingInk" xmlns:wne="http://schemas.microsoft.com/office/word/2006/wordml" xmlns:wps="http://schemas.microsoft.com/office/word/2010/wordprocessingShape" mc:Ignorable="w14 w15 wp14">
+  <w:p>
+    <w:pPr>
+      <w:pStyle w:val="Encabezado"/>
+    </w:pPr>
+    <w:r>
+      <w:rPr>
+        <w:noProof/>
+      </w:rPr>
+      <w:pict>
+        <v:shapetype id="_x0000_t75" coordsize="21600,21600" o:spt="75" o:preferrelative="t" path="m@4@5l@4@11@9@11@9@5xe" filled="f" stroked="f">
+          <v:stroke joinstyle="miter"/>
+          <v:formulas>
+            <v:f eqn="if lineDrawn pixelLineWidth 0"/>
+            <v:f eqn="sum @0 1 0"/>
+            <v:f eqn="sum 0 0 @1"/>
+            <v:f eqn="prod @2 1 2"/>
+            <v:f eqn="prod @3 21600 pixelWidth"/>
+            <v:f eqn="prod @3 21600 pixelHeight"/>
+            <v:f eqn="sum @0 0 1"/>
+            <v:f eqn="prod @6 1 2"/>
+            <v:f eqn="prod @7 21600 pixelWidth"/>
+            <v:f eqn="sum @8 21600 0"/>
+            <v:f eqn="prod @7 21600 pixelHeight"/>
+            <v:f eqn="sum @10 21600 0"/>
+          </v:formulas>
+          <v:path o:extrusionok="f" gradientshapeok="t" o:connecttype="rect"/>
+          <o:lock v:ext="edit" aspectratio="t"/>
+        </v:shapetype>
+        <v:shape id="WordPictureWatermark701894094" o:spid="_x0000_s2050" type="#_x0000_t75" style="position:absolute;margin-left:0;margin-top:0;width:900.15pt;height:675.05pt;z-index:-251655168;mso-position-horizontal:center;mso-position-horizontal-relative:margin;mso-position-vertical:center;mso-position-vertical-relative:margin" o:allowincell="f">
+          <v:imagedata r:id="rId1" o:title="Logo" gain="19661f" blacklevel="22938f"/>
+          <w10:wrap anchorx="margin" anchory="margin"/>
+        </v:shape>
+      </w:pict>
+    </w:r>
+  </w:p>
+</w:hdr>
+</file>
+
+<file path=word/header2.xml><?xml version="1.0" encoding="utf-8"?>
+<w:hdr xmlns:wpc="http://schemas.microsoft.com/office/word/2010/wordprocessingCanvas" xmlns:mc="http://schemas.openxmlformats.org/markup-compatibility/2006" xmlns:o="urn:schemas-microsoft-com:office:office" xmlns:r="http://schemas.openxmlformats.org/officeDocument/2006/relationships" xmlns:m="http://schemas.openxmlformats.org/officeDocument/2006/math" xmlns:v="urn:schemas-microsoft-com:vml" xmlns:wp14="http://schemas.microsoft.com/office/word/2010/wordprocessingDrawing" xmlns:wp="http://schemas.openxmlformats.org/drawingml/2006/wordprocessingDrawing" xmlns:w10="urn:schemas-microsoft-com:office:word" xmlns:w="http://schemas.openxmlformats.org/wordprocessingml/2006/main" xmlns:w14="http://schemas.microsoft.com/office/word/2010/wordml" xmlns:w15="http://schemas.microsoft.com/office/word/2012/wordml" xmlns:wpg="http://schemas.microsoft.com/office/word/2010/wordprocessingGroup" xmlns:wpi="http://schemas.microsoft.com/office/word/2010/wordprocessingInk" xmlns:wne="http://schemas.microsoft.com/office/word/2006/wordml" xmlns:wps="http://schemas.microsoft.com/office/word/2010/wordprocessingShape" mc:Ignorable="w14 w15 wp14">
+  <w:p>
+    <w:pPr>
+      <w:pStyle w:val="Encabezado"/>
+    </w:pPr>
+    <w:r>
+      <w:rPr>
+        <w:noProof/>
+      </w:rPr>
+      <w:pict>
+        <v:shapetype id="_x0000_t75" coordsize="21600,21600" o:spt="75" o:preferrelative="t" path="m@4@5l@4@11@9@11@9@5xe" filled="f" stroked="f">
+          <v:stroke joinstyle="miter"/>
+          <v:formulas>
+            <v:f eqn="if lineDrawn pixelLineWidth 0"/>
+            <v:f eqn="sum @0 1 0"/>
+            <v:f eqn="sum 0 0 @1"/>
+            <v:f eqn="prod @2 1 2"/>
+            <v:f eqn="prod @3 21600 pixelWidth"/>
+            <v:f eqn="prod @3 21600 pixelHeight"/>
+            <v:f eqn="sum @0 0 1"/>
+            <v:f eqn="prod @6 1 2"/>
+            <v:f eqn="prod @7 21600 pixelWidth"/>
+            <v:f eqn="sum @8 21600 0"/>
+            <v:f eqn="prod @7 21600 pixelHeight"/>
+            <v:f eqn="sum @10 21600 0"/>
+          </v:formulas>
+          <v:path o:extrusionok="f" gradientshapeok="t" o:connecttype="rect"/>
+          <o:lock v:ext="edit" aspectratio="t"/>
+        </v:shapetype>
+        <v:shape id="WordPictureWatermark701894095" o:spid="_x0000_s2051" type="#_x0000_t75" style="position:absolute;margin-left:0;margin-top:0;width:900.15pt;height:675.05pt;z-index:-251654144;mso-position-horizontal:center;mso-position-horizontal-relative:margin;mso-position-vertical:center;mso-position-vertical-relative:margin" o:allowincell="f">
+          <v:imagedata r:id="rId1" o:title="Logo" gain="19661f" blacklevel="22938f"/>
+          <w10:wrap anchorx="margin" anchory="margin"/>
+        </v:shape>
+      </w:pict>
+    </w:r>
+    <w:r>
+      <w:rPr>
+        <w:noProof/>
+      </w:rPr>
+      <w:drawing>
+        <wp:anchor distT="0" distB="0" distL="114300" distR="114300" simplePos="0" relativeHeight="251659264" behindDoc="0" locked="0" layoutInCell="1" hidden="0" allowOverlap="1" wp14:anchorId="705B314B" wp14:editId="757EF23E">
+          <wp:simplePos x="0" y="0"/>
+          <wp:positionH relativeFrom="margin">
+            <wp:posOffset>4705350</wp:posOffset>
+          </wp:positionH>
+          <wp:positionV relativeFrom="paragraph">
+            <wp:posOffset>-553085</wp:posOffset>
+          </wp:positionV>
+          <wp:extent cx="1803400" cy="1352550"/>
+          <wp:effectExtent l="0" t="0" r="0" b="0"/>
+          <wp:wrapSquare wrapText="bothSides" distT="0" distB="0" distL="114300" distR="114300"/>
+          <wp:docPr id="1" name="image2.png" descr="C:\Users\Yosse\Documents\Logo.png"/>
+          <wp:cNvGraphicFramePr/>
+          <a:graphic xmlns:a="http://schemas.openxmlformats.org/drawingml/2006/main">
+            <a:graphicData uri="http://schemas.openxmlformats.org/drawingml/2006/picture">
+              <pic:pic xmlns:pic="http://schemas.openxmlformats.org/drawingml/2006/picture">
+                <pic:nvPicPr>
+                  <pic:cNvPr id="0" name="image2.png" descr="C:\Users\Yosse\Documents\Logo.png"/>
+                  <pic:cNvPicPr preferRelativeResize="0"/>
+                </pic:nvPicPr>
+                <pic:blipFill>
+                  <a:blip r:embed="rId2"/>
+                  <a:srcRect/>
+                  <a:stretch>
+                    <a:fillRect/>
+                  </a:stretch>
+                </pic:blipFill>
+                <pic:spPr>
+                  <a:xfrm>
+                    <a:off x="0" y="0"/>
+                    <a:ext cx="1803400" cy="1352550"/>
+                  </a:xfrm>
+                  <a:prstGeom prst="rect">
+                    <a:avLst/>
+                  </a:prstGeom>
+                  <a:ln/>
+                </pic:spPr>
+              </pic:pic>
+            </a:graphicData>
+          </a:graphic>
+        </wp:anchor>
+      </w:drawing>
+    </w:r>
+  </w:p>
+</w:hdr>
+</file>
+
+<file path=word/header3.xml><?xml version="1.0" encoding="utf-8"?>
+<w:hdr xmlns:wpc="http://schemas.microsoft.com/office/word/2010/wordprocessingCanvas" xmlns:mc="http://schemas.openxmlformats.org/markup-compatibility/2006" xmlns:o="urn:schemas-microsoft-com:office:office" xmlns:r="http://schemas.openxmlformats.org/officeDocument/2006/relationships" xmlns:m="http://schemas.openxmlformats.org/officeDocument/2006/math" xmlns:v="urn:schemas-microsoft-com:vml" xmlns:wp14="http://schemas.microsoft.com/office/word/2010/wordprocessingDrawing" xmlns:wp="http://schemas.openxmlformats.org/drawingml/2006/wordprocessingDrawing" xmlns:w10="urn:schemas-microsoft-com:office:word" xmlns:w="http://schemas.openxmlformats.org/wordprocessingml/2006/main" xmlns:w14="http://schemas.microsoft.com/office/word/2010/wordml" xmlns:w15="http://schemas.microsoft.com/office/word/2012/wordml" xmlns:wpg="http://schemas.microsoft.com/office/word/2010/wordprocessingGroup" xmlns:wpi="http://schemas.microsoft.com/office/word/2010/wordprocessingInk" xmlns:wne="http://schemas.microsoft.com/office/word/2006/wordml" xmlns:wps="http://schemas.microsoft.com/office/word/2010/wordprocessingShape" mc:Ignorable="w14 w15 wp14">
+  <w:p>
+    <w:pPr>
+      <w:pStyle w:val="Encabezado"/>
+    </w:pPr>
+    <w:r>
+      <w:rPr>
+        <w:noProof/>
+      </w:rPr>
+      <w:pict>
+        <v:shapetype id="_x0000_t75" coordsize="21600,21600" o:spt="75" o:preferrelative="t" path="m@4@5l@4@11@9@11@9@5xe" filled="f" stroked="f">
+          <v:stroke joinstyle="miter"/>
+          <v:formulas>
+            <v:f eqn="if lineDrawn pixelLineWidth 0"/>
+            <v:f eqn="sum @0 1 0"/>
+            <v:f eqn="sum 0 0 @1"/>
+            <v:f eqn="prod @2 1 2"/>
+            <v:f eqn="prod @3 21600 pixelWidth"/>
+            <v:f eqn="prod @3 21600 pixelHeight"/>
+            <v:f eqn="sum @0 0 1"/>
+            <v:f eqn="prod @6 1 2"/>
+            <v:f eqn="prod @7 21600 pixelWidth"/>
+            <v:f eqn="sum @8 21600 0"/>
+            <v:f eqn="prod @7 21600 pixelHeight"/>
+            <v:f eqn="sum @10 21600 0"/>
+          </v:formulas>
+          <v:path o:extrusionok="f" gradientshapeok="t" o:connecttype="rect"/>
+          <o:lock v:ext="edit" aspectratio="t"/>
+        </v:shapetype>
+        <v:shape id="WordPictureWatermark701894093" o:spid="_x0000_s2049" type="#_x0000_t75" style="position:absolute;margin-left:0;margin-top:0;width:900.15pt;height:675.05pt;z-index:-251656192;mso-position-horizontal:center;mso-position-horizontal-relative:margin;mso-position-vertical:center;mso-position-vertical-relative:margin" o:allowincell="f">
+          <v:imagedata r:id="rId1" o:title="Logo" gain="19661f" blacklevel="22938f"/>
+          <w10:wrap anchorx="margin" anchory="margin"/>
+        </v:shape>
+      </w:pict>
+    </w:r>
+  </w:p>
+</w:hdr>
 </file>
 
 <file path=word/numbering.xml><?xml version="1.0" encoding="utf-8"?>
@@ -1390,12 +1695,9 @@
   </w:style>
   <w:style w:type="table" w:styleId="Tablanormal1">
     <w:name w:val="Plain Table 1"/>
-    <w:basedOn w:val="Tablanormal"/>
+    <w:basedOn w:val="Tablaweb3"/>
     <w:uiPriority w:val="41"/>
     <w:rsid w:val="00C63902"/>
-    <w:pPr>
-      <w:spacing w:after="0" w:line="240" w:lineRule="auto"/>
-    </w:pPr>
     <w:tblPr>
       <w:tblStyleRowBandSize w:val="1"/>
       <w:tblStyleColBandSize w:val="1"/>
@@ -1408,11 +1710,22 @@
         <w:insideV w:val="single" w:sz="4" w:space="0" w:color="BFBFBF" w:themeColor="background1" w:themeShade="BF"/>
       </w:tblBorders>
     </w:tblPr>
+    <w:tcPr>
+      <w:shd w:val="clear" w:color="auto" w:fill="auto"/>
+    </w:tcPr>
     <w:tblStylePr w:type="firstRow">
       <w:rPr>
         <w:b/>
         <w:bCs/>
+        <w:color w:val="auto"/>
       </w:rPr>
+      <w:tblPr/>
+      <w:tcPr>
+        <w:tcBorders>
+          <w:tl2br w:val="none" w:sz="0" w:space="0" w:color="auto"/>
+          <w:tr2bl w:val="none" w:sz="0" w:space="0" w:color="auto"/>
+        </w:tcBorders>
+      </w:tcPr>
     </w:tblStylePr>
     <w:tblStylePr w:type="lastRow">
       <w:rPr>
@@ -1453,12 +1766,9 @@
   </w:style>
   <w:style w:type="table" w:styleId="Tabladecuadrcula4-nfasis1">
     <w:name w:val="Grid Table 4 Accent 1"/>
-    <w:basedOn w:val="Tablanormal"/>
+    <w:basedOn w:val="Tablaweb3"/>
     <w:uiPriority w:val="49"/>
     <w:rsid w:val="00C63902"/>
-    <w:pPr>
-      <w:spacing w:after="0" w:line="240" w:lineRule="auto"/>
-    </w:pPr>
     <w:tblPr>
       <w:tblStyleRowBandSize w:val="1"/>
       <w:tblStyleColBandSize w:val="1"/>
@@ -1471,6 +1781,9 @@
         <w:insideV w:val="single" w:sz="4" w:space="0" w:color="8EAADB" w:themeColor="accent1" w:themeTint="99"/>
       </w:tblBorders>
     </w:tblPr>
+    <w:tcPr>
+      <w:shd w:val="clear" w:color="auto" w:fill="auto"/>
+    </w:tcPr>
     <w:tblStylePr w:type="firstRow">
       <w:rPr>
         <w:b/>
@@ -1486,6 +1799,8 @@
           <w:right w:val="single" w:sz="4" w:space="0" w:color="4472C4" w:themeColor="accent1"/>
           <w:insideH w:val="nil"/>
           <w:insideV w:val="nil"/>
+          <w:tl2br w:val="none" w:sz="0" w:space="0" w:color="auto"/>
+          <w:tr2bl w:val="none" w:sz="0" w:space="0" w:color="auto"/>
         </w:tcBorders>
         <w:shd w:val="clear" w:color="auto" w:fill="4472C4" w:themeFill="accent1"/>
       </w:tcPr>
@@ -1526,6 +1841,98 @@
         <w:shd w:val="clear" w:color="auto" w:fill="D9E2F3" w:themeFill="accent1" w:themeFillTint="33"/>
       </w:tcPr>
     </w:tblStylePr>
+  </w:style>
+  <w:style w:type="paragraph" w:styleId="Encabezado">
+    <w:name w:val="header"/>
+    <w:basedOn w:val="Normal"/>
+    <w:link w:val="EncabezadoCar"/>
+    <w:uiPriority w:val="99"/>
+    <w:unhideWhenUsed/>
+    <w:rsid w:val="004F1C93"/>
+    <w:pPr>
+      <w:tabs>
+        <w:tab w:val="center" w:pos="4419"/>
+        <w:tab w:val="right" w:pos="8838"/>
+      </w:tabs>
+    </w:pPr>
+  </w:style>
+  <w:style w:type="table" w:styleId="Tablaweb3">
+    <w:name w:val="Table Web 3"/>
+    <w:basedOn w:val="Tablanormal"/>
+    <w:uiPriority w:val="99"/>
+    <w:rsid w:val="004F1C93"/>
+    <w:pPr>
+      <w:spacing w:after="0" w:line="240" w:lineRule="auto"/>
+    </w:pPr>
+    <w:tblPr>
+      <w:tblCellSpacing w:w="20" w:type="dxa"/>
+      <w:tblBorders>
+        <w:top w:val="outset" w:sz="24" w:space="0" w:color="auto"/>
+        <w:left w:val="outset" w:sz="24" w:space="0" w:color="auto"/>
+        <w:bottom w:val="outset" w:sz="24" w:space="0" w:color="auto"/>
+        <w:right w:val="outset" w:sz="24" w:space="0" w:color="auto"/>
+        <w:insideH w:val="outset" w:sz="6" w:space="0" w:color="auto"/>
+        <w:insideV w:val="outset" w:sz="6" w:space="0" w:color="auto"/>
+      </w:tblBorders>
+    </w:tblPr>
+    <w:trPr>
+      <w:tblCellSpacing w:w="20" w:type="dxa"/>
+    </w:trPr>
+    <w:tcPr>
+      <w:shd w:val="clear" w:color="auto" w:fill="auto"/>
+    </w:tcPr>
+    <w:tblStylePr w:type="firstRow">
+      <w:rPr>
+        <w:color w:val="auto"/>
+      </w:rPr>
+      <w:tblPr/>
+      <w:tcPr>
+        <w:tcBorders>
+          <w:tl2br w:val="none" w:sz="0" w:space="0" w:color="auto"/>
+          <w:tr2bl w:val="none" w:sz="0" w:space="0" w:color="auto"/>
+        </w:tcBorders>
+      </w:tcPr>
+    </w:tblStylePr>
+  </w:style>
+  <w:style w:type="character" w:customStyle="1" w:styleId="EncabezadoCar">
+    <w:name w:val="Encabezado Car"/>
+    <w:basedOn w:val="Fuentedeprrafopredeter"/>
+    <w:link w:val="Encabezado"/>
+    <w:uiPriority w:val="99"/>
+    <w:rsid w:val="004F1C93"/>
+    <w:rPr>
+      <w:rFonts w:ascii="Times New Roman" w:eastAsia="Times New Roman" w:hAnsi="Times New Roman" w:cs="Times New Roman"/>
+      <w:sz w:val="24"/>
+      <w:szCs w:val="24"/>
+      <w:lang w:val="en-US"/>
+    </w:rPr>
+  </w:style>
+  <w:style w:type="paragraph" w:styleId="Piedepgina">
+    <w:name w:val="footer"/>
+    <w:basedOn w:val="Normal"/>
+    <w:link w:val="PiedepginaCar"/>
+    <w:uiPriority w:val="99"/>
+    <w:unhideWhenUsed/>
+    <w:rsid w:val="004F1C93"/>
+    <w:pPr>
+      <w:tabs>
+        <w:tab w:val="center" w:pos="4419"/>
+        <w:tab w:val="right" w:pos="8838"/>
+      </w:tabs>
+    </w:pPr>
+  </w:style>
+  <w:style w:type="character" w:customStyle="1" w:styleId="PiedepginaCar">
+    <w:name w:val="Pie de página Car"/>
+    <w:basedOn w:val="Fuentedeprrafopredeter"/>
+    <w:link w:val="Piedepgina"/>
+    <w:uiPriority w:val="99"/>
+    <w:rsid w:val="004F1C93"/>
+    <w:rPr>
+      <w:rFonts w:ascii="Times New Roman" w:eastAsia="Times New Roman" w:hAnsi="Times New Roman" w:cs="Times New Roman"/>
+      <w:sz w:val="24"/>
+      <w:szCs w:val="24"/>
+      <w:lang w:val="en-US"/>
+    </w:rPr>
   </w:style>
 </w:styles>
 </file>

--- a/Documentación/Psp's/Tania/Clase BD_ControlEscolar/Design_Review_Checklist.docx
+++ b/Documentación/Psp's/Tania/Clase BD_ControlEscolar/Design_Review_Checklist.docx
@@ -126,24 +126,6 @@
                 <w:rFonts w:ascii="Arial" w:hAnsi="Arial" w:cs="Arial"/>
               </w:rPr>
             </w:pPr>
-            <w:r>
-              <w:rPr>
-                <w:rFonts w:ascii="Arial" w:hAnsi="Arial" w:cs="Arial"/>
-              </w:rPr>
-              <w:t>Program</w:t>
-            </w:r>
-          </w:p>
-        </w:tc>
-        <w:tc>
-          <w:tcPr>
-            <w:tcW w:w="5184" w:type="dxa"/>
-          </w:tcPr>
-          <w:p>
-            <w:pPr>
-              <w:rPr>
-                <w:rFonts w:ascii="Arial" w:hAnsi="Arial" w:cs="Arial"/>
-              </w:rPr>
-            </w:pPr>
             <w:proofErr w:type="spellStart"/>
             <w:r>
               <w:rPr>
@@ -156,83 +138,16 @@
               <w:rPr>
                 <w:rFonts w:ascii="Arial" w:hAnsi="Arial" w:cs="Arial"/>
               </w:rPr>
-              <w:t xml:space="preserve"> </w:t>
+              <w:t xml:space="preserve"> / </w:t>
             </w:r>
             <w:proofErr w:type="spellStart"/>
             <w:r>
               <w:rPr>
                 <w:rFonts w:ascii="Arial" w:hAnsi="Arial" w:cs="Arial"/>
               </w:rPr>
-              <w:t>BD_ControlES</w:t>
-            </w:r>
-            <w:bookmarkStart w:id="0" w:name="_GoBack"/>
-            <w:bookmarkEnd w:id="0"/>
-            <w:r>
-              <w:rPr>
-                <w:rFonts w:ascii="Arial" w:hAnsi="Arial" w:cs="Arial"/>
-              </w:rPr>
-              <w:t>colar</w:t>
+              <w:t>Interfaz</w:t>
             </w:r>
             <w:proofErr w:type="spellEnd"/>
-          </w:p>
-        </w:tc>
-        <w:tc>
-          <w:tcPr>
-            <w:tcW w:w="1116" w:type="dxa"/>
-          </w:tcPr>
-          <w:p>
-            <w:pPr>
-              <w:rPr>
-                <w:rFonts w:ascii="Arial" w:hAnsi="Arial" w:cs="Arial"/>
-              </w:rPr>
-            </w:pPr>
-            <w:r>
-              <w:rPr>
-                <w:rFonts w:ascii="Arial" w:hAnsi="Arial" w:cs="Arial"/>
-              </w:rPr>
-              <w:t>Program #</w:t>
-            </w:r>
-          </w:p>
-        </w:tc>
-        <w:tc>
-          <w:tcPr>
-            <w:tcW w:w="1620" w:type="dxa"/>
-          </w:tcPr>
-          <w:p>
-            <w:pPr>
-              <w:rPr>
-                <w:rFonts w:ascii="Arial" w:hAnsi="Arial" w:cs="Arial"/>
-              </w:rPr>
-            </w:pPr>
-            <w:r>
-              <w:rPr>
-                <w:rFonts w:ascii="Arial" w:hAnsi="Arial" w:cs="Arial"/>
-              </w:rPr>
-              <w:t>1</w:t>
-            </w:r>
-          </w:p>
-        </w:tc>
-      </w:tr>
-      <w:tr>
-        <w:trPr>
-          <w:cantSplit/>
-        </w:trPr>
-        <w:tc>
-          <w:tcPr>
-            <w:tcW w:w="1008" w:type="dxa"/>
-          </w:tcPr>
-          <w:p>
-            <w:pPr>
-              <w:rPr>
-                <w:rFonts w:ascii="Arial" w:hAnsi="Arial" w:cs="Arial"/>
-              </w:rPr>
-            </w:pPr>
-            <w:r>
-              <w:rPr>
-                <w:rFonts w:ascii="Arial" w:hAnsi="Arial" w:cs="Arial"/>
-              </w:rPr>
-              <w:t>Instructor</w:t>
-            </w:r>
           </w:p>
         </w:tc>
         <w:tc>
@@ -240,7 +155,7 @@
             <w:tcW w:w="5184" w:type="dxa"/>
             <w:tcBorders>
               <w:top w:val="single" w:sz="6" w:space="0" w:color="auto"/>
-              <w:bottom w:val="single" w:sz="6" w:space="0" w:color="auto"/>
+              <w:bottom w:val="single" w:sz="4" w:space="0" w:color="auto"/>
             </w:tcBorders>
           </w:tcPr>
           <w:p>
@@ -249,6 +164,28 @@
                 <w:rFonts w:ascii="Arial" w:hAnsi="Arial" w:cs="Arial"/>
               </w:rPr>
             </w:pPr>
+            <w:proofErr w:type="spellStart"/>
+            <w:r>
+              <w:rPr>
+                <w:rFonts w:ascii="Arial" w:hAnsi="Arial" w:cs="Arial"/>
+              </w:rPr>
+              <w:t>Clase</w:t>
+            </w:r>
+            <w:proofErr w:type="spellEnd"/>
+            <w:r>
+              <w:rPr>
+                <w:rFonts w:ascii="Arial" w:hAnsi="Arial" w:cs="Arial"/>
+              </w:rPr>
+              <w:t xml:space="preserve"> </w:t>
+            </w:r>
+            <w:proofErr w:type="spellStart"/>
+            <w:r>
+              <w:rPr>
+                <w:rFonts w:ascii="Arial" w:hAnsi="Arial" w:cs="Arial"/>
+              </w:rPr>
+              <w:t>BD_ControlEScolar</w:t>
+            </w:r>
+            <w:proofErr w:type="spellEnd"/>
           </w:p>
         </w:tc>
         <w:tc>
@@ -261,12 +198,14 @@
                 <w:rFonts w:ascii="Arial" w:hAnsi="Arial" w:cs="Arial"/>
               </w:rPr>
             </w:pPr>
-            <w:r>
-              <w:rPr>
-                <w:rFonts w:ascii="Arial" w:hAnsi="Arial" w:cs="Arial"/>
-              </w:rPr>
-              <w:t>Language</w:t>
-            </w:r>
+            <w:proofErr w:type="spellStart"/>
+            <w:r>
+              <w:rPr>
+                <w:rFonts w:ascii="Arial" w:hAnsi="Arial" w:cs="Arial"/>
+              </w:rPr>
+              <w:t>Lenguage</w:t>
+            </w:r>
+            <w:proofErr w:type="spellEnd"/>
           </w:p>
         </w:tc>
         <w:tc>
@@ -274,7 +213,7 @@
             <w:tcW w:w="1620" w:type="dxa"/>
             <w:tcBorders>
               <w:top w:val="single" w:sz="6" w:space="0" w:color="auto"/>
-              <w:bottom w:val="single" w:sz="6" w:space="0" w:color="auto"/>
+              <w:bottom w:val="single" w:sz="4" w:space="0" w:color="auto"/>
             </w:tcBorders>
           </w:tcPr>
           <w:p>
@@ -302,6 +241,8 @@
           <w:b/>
         </w:rPr>
       </w:pPr>
+      <w:bookmarkStart w:id="0" w:name="_GoBack"/>
+      <w:bookmarkEnd w:id="0"/>
     </w:p>
     <w:tbl>
       <w:tblPr>
